--- a/docs/phan_tich_thiet_ke/Quản lý đăng ký dịch vụ.docx
+++ b/docs/phan_tich_thiet_ke/Quản lý đăng ký dịch vụ.docx
@@ -24,7 +24,7 @@
       </w:r>
       <w:proofErr w:type="spellStart"/>
       <w:r>
-        <w:t>đăng</w:t>
+        <w:t>thông</w:t>
       </w:r>
       <w:proofErr w:type="spellEnd"/>
       <w:r>
@@ -32,62 +32,39 @@
       </w:r>
       <w:proofErr w:type="spellStart"/>
       <w:r>
-        <w:t>ký</w:t>
+        <w:t>báo</w:t>
       </w:r>
       <w:proofErr w:type="spellEnd"/>
-      <w:r>
-        <w:t xml:space="preserve"> </w:t>
-      </w:r>
-      <w:proofErr w:type="spellStart"/>
-      <w:r>
-        <w:t>dịch</w:t>
-      </w:r>
-      <w:proofErr w:type="spellEnd"/>
-      <w:r>
-        <w:t xml:space="preserve"> </w:t>
-      </w:r>
-      <w:proofErr w:type="spellStart"/>
-      <w:r>
-        <w:t>vụ</w:t>
-      </w:r>
-      <w:proofErr w:type="spellEnd"/>
-    </w:p>
-    <w:p>
-      <w:pPr>
-        <w:rPr>
-          <w:lang w:val="vi-VN"/>
-        </w:rPr>
-      </w:pPr>
-      <w:r>
-        <w:rPr>
-          <w:lang w:val="vi-VN"/>
-        </w:rPr>
-        <w:t>Duyệt yêu cầu đăng ký dịch vụ</w:t>
-      </w:r>
-    </w:p>
-    <w:p>
-      <w:pPr>
-        <w:rPr>
-          <w:lang w:val="vi-VN"/>
-        </w:rPr>
-      </w:pPr>
-    </w:p>
-    <w:p>
-      <w:pPr>
-        <w:rPr>
-          <w:lang w:val="vi-VN" w:eastAsia="ja-JP"/>
+    </w:p>
+    <w:p>
+      <w:pPr>
+        <w:rPr>
+          <w:lang w:val="vi-VN"/>
+        </w:rPr>
+      </w:pPr>
+      <w:r>
+        <w:rPr>
+          <w:lang w:val="vi-VN"/>
+        </w:rPr>
+        <w:t>Tạo thông báo mới</w:t>
+      </w:r>
+    </w:p>
+    <w:p>
+      <w:pPr>
+        <w:rPr>
+          <w:lang w:val="vi-VN"/>
         </w:rPr>
       </w:pPr>
       <w:r>
         <w:rPr>
           <w:noProof/>
-          <w:lang w:val="vi-VN" w:eastAsia="ja-JP"/>
+          <w:lang w:val="vi-VN"/>
         </w:rPr>
         <w:drawing>
-          <wp:inline distT="0" distB="0" distL="0" distR="0" wp14:anchorId="3E6C9257" wp14:editId="30F07616">
+          <wp:inline distT="0" distB="0" distL="0" distR="0" wp14:anchorId="53FA8C59" wp14:editId="4DE717DC">
             <wp:extent cx="5777865" cy="2703195"/>
             <wp:effectExtent l="0" t="0" r="0" b="0"/>
-            <wp:docPr id="26" name="Picture 73" descr="A diagram of a service&#10;&#10;Description automatically generated"/>
+            <wp:docPr id="30" name="Picture 69" descr="A diagram of a diagram&#13;&#10;&#13;&#10;&#13;&#10;&#13;&#10;&#13;&#10;&#13;&#10;Description automatically generated"/>
             <wp:cNvGraphicFramePr>
               <a:graphicFrameLocks xmlns:a="http://schemas.openxmlformats.org/drawingml/2006/main"/>
             </wp:cNvGraphicFramePr>
@@ -95,7 +72,7 @@
               <a:graphicData uri="http://schemas.openxmlformats.org/drawingml/2006/picture">
                 <pic:pic xmlns:pic="http://schemas.openxmlformats.org/drawingml/2006/picture">
                   <pic:nvPicPr>
-                    <pic:cNvPr id="26" name="Picture 73" descr="A diagram of a service&#10;&#10;Description automatically generated"/>
+                    <pic:cNvPr id="0" name="Picture 30" descr="A diagram of a diagram&#13;&#10;&#13;&#10;&#13;&#10;&#13;&#10;&#13;&#10;&#13;&#10;Description automatically generated"/>
                     <pic:cNvPicPr>
                       <a:picLocks/>
                     </pic:cNvPicPr>
@@ -136,52 +113,46 @@
     <w:p>
       <w:pPr>
         <w:rPr>
-          <w:lang w:val="vi-VN" w:eastAsia="ja-JP"/>
-        </w:rPr>
-      </w:pPr>
-    </w:p>
-    <w:p>
-      <w:pPr>
-        <w:rPr>
-          <w:lang w:val="vi-VN"/>
-        </w:rPr>
-      </w:pPr>
-      <w:r>
-        <w:rPr>
-          <w:lang w:val="vi-VN"/>
-        </w:rPr>
-        <w:t>T</w:t>
-      </w:r>
-      <w:r>
-        <w:rPr>
-          <w:lang w:val="vi-VN"/>
-        </w:rPr>
-        <w:t>ừ chối yêu cầu đăng ký dịch vụ</w:t>
-      </w:r>
-    </w:p>
-    <w:p>
-      <w:pPr>
-        <w:rPr>
-          <w:lang w:val="vi-VN"/>
-        </w:rPr>
-      </w:pPr>
-    </w:p>
-    <w:p>
-      <w:pPr>
-        <w:rPr>
-          <w:lang w:val="vi-VN" w:eastAsia="ja-JP"/>
+          <w:lang w:val="vi-VN"/>
+        </w:rPr>
+      </w:pPr>
+    </w:p>
+    <w:p>
+      <w:pPr>
+        <w:rPr>
+          <w:lang w:val="vi-VN"/>
+        </w:rPr>
+      </w:pPr>
+      <w:r>
+        <w:rPr>
+          <w:lang w:val="vi-VN"/>
+        </w:rPr>
+        <w:t>Xem danh sách thông báo</w:t>
+      </w:r>
+    </w:p>
+    <w:p>
+      <w:pPr>
+        <w:rPr>
+          <w:lang w:val="vi-VN"/>
+        </w:rPr>
+      </w:pPr>
+    </w:p>
+    <w:p>
+      <w:pPr>
+        <w:rPr>
+          <w:lang w:val="vi-VN"/>
         </w:rPr>
       </w:pPr>
       <w:r>
         <w:rPr>
           <w:noProof/>
-          <w:lang w:val="vi-VN" w:eastAsia="ja-JP"/>
+          <w:lang w:val="vi-VN"/>
         </w:rPr>
         <w:drawing>
-          <wp:inline distT="0" distB="0" distL="0" distR="0" wp14:anchorId="611284AF" wp14:editId="1E791654">
+          <wp:inline distT="0" distB="0" distL="0" distR="0" wp14:anchorId="358B317B" wp14:editId="05541798">
             <wp:extent cx="5777865" cy="2703195"/>
             <wp:effectExtent l="0" t="0" r="0" b="0"/>
-            <wp:docPr id="27" name="Picture 72" descr="A diagram of a service&#13;&#10;&#13;&#10;&#13;&#10;&#13;&#10;&#13;&#10;&#13;&#10;Description automatically generated"/>
+            <wp:docPr id="31" name="Picture 68" descr="A diagram of a diagram&#10;&#10;Description automatically generated"/>
             <wp:cNvGraphicFramePr>
               <a:graphicFrameLocks xmlns:a="http://schemas.openxmlformats.org/drawingml/2006/main"/>
             </wp:cNvGraphicFramePr>
@@ -189,7 +160,7 @@
               <a:graphicData uri="http://schemas.openxmlformats.org/drawingml/2006/picture">
                 <pic:pic xmlns:pic="http://schemas.openxmlformats.org/drawingml/2006/picture">
                   <pic:nvPicPr>
-                    <pic:cNvPr id="0" name="Picture 27" descr="A diagram of a service&#13;&#10;&#13;&#10;&#13;&#10;&#13;&#10;&#13;&#10;&#13;&#10;Description automatically generated"/>
+                    <pic:cNvPr id="31" name="Picture 68" descr="A diagram of a diagram&#10;&#10;Description automatically generated"/>
                     <pic:cNvPicPr>
                       <a:picLocks/>
                     </pic:cNvPicPr>
@@ -230,47 +201,70 @@
     <w:p>
       <w:pPr>
         <w:rPr>
-          <w:lang w:val="vi-VN" w:eastAsia="ja-JP"/>
-        </w:rPr>
-      </w:pPr>
-    </w:p>
-    <w:p>
-      <w:pPr>
-        <w:rPr>
-          <w:lang w:val="vi-VN"/>
-        </w:rPr>
-      </w:pPr>
-      <w:r>
-        <w:rPr>
-          <w:lang w:val="vi-VN"/>
-        </w:rPr>
-        <w:t>Chọn đăng ký dịch vụ mới</w:t>
-      </w:r>
-    </w:p>
-    <w:p>
-      <w:pPr>
-        <w:rPr>
-          <w:lang w:val="vi-VN"/>
-        </w:rPr>
-      </w:pPr>
-    </w:p>
-    <w:p>
-      <w:pPr>
-        <w:rPr>
-          <w:lang w:val="vi-VN" w:eastAsia="ja-JP"/>
+          <w:lang w:val="vi-VN"/>
+        </w:rPr>
+      </w:pPr>
+    </w:p>
+    <w:p>
+      <w:pPr>
+        <w:rPr>
+          <w:lang w:val="vi-VN"/>
+        </w:rPr>
+      </w:pPr>
+      <w:proofErr w:type="spellStart"/>
+      <w:r>
+        <w:t>Xem</w:t>
+      </w:r>
+      <w:proofErr w:type="spellEnd"/>
+      <w:r>
+        <w:t xml:space="preserve"> chi </w:t>
+      </w:r>
+      <w:proofErr w:type="spellStart"/>
+      <w:r>
+        <w:t>tiết</w:t>
+      </w:r>
+      <w:proofErr w:type="spellEnd"/>
+      <w:r>
+        <w:t xml:space="preserve"> </w:t>
+      </w:r>
+      <w:proofErr w:type="spellStart"/>
+      <w:r>
+        <w:t>thông</w:t>
+      </w:r>
+      <w:proofErr w:type="spellEnd"/>
+      <w:r>
+        <w:t xml:space="preserve"> </w:t>
+      </w:r>
+      <w:proofErr w:type="spellStart"/>
+      <w:r>
+        <w:t>báo</w:t>
+      </w:r>
+      <w:proofErr w:type="spellEnd"/>
+    </w:p>
+    <w:p>
+      <w:pPr>
+        <w:rPr>
+          <w:lang w:val="vi-VN"/>
+        </w:rPr>
+      </w:pPr>
+    </w:p>
+    <w:p>
+      <w:pPr>
+        <w:rPr>
+          <w:lang w:val="vi-VN"/>
         </w:rPr>
       </w:pPr>
       <w:r>
         <w:rPr>
           <w:noProof/>
-          <w:lang w:val="vi-VN" w:eastAsia="ja-JP"/>
+          <w:lang w:val="vi-VN"/>
         </w:rPr>
         <w:lastRenderedPageBreak/>
         <w:drawing>
-          <wp:inline distT="0" distB="0" distL="0" distR="0" wp14:anchorId="265A4572" wp14:editId="7026F157">
+          <wp:inline distT="0" distB="0" distL="0" distR="0" wp14:anchorId="77F7B817" wp14:editId="755E302E">
             <wp:extent cx="5777865" cy="2703195"/>
             <wp:effectExtent l="0" t="0" r="0" b="0"/>
-            <wp:docPr id="28" name="Picture 71" descr="A diagram of a diagram&#13;&#10;&#13;&#10;&#13;&#10;&#13;&#10;&#13;&#10;&#13;&#10;Description automatically generated"/>
+            <wp:docPr id="32" name="Picture 67" descr="A diagram of a diagram&#13;&#10;&#13;&#10;&#13;&#10;&#13;&#10;&#13;&#10;&#13;&#10;Description automatically generated"/>
             <wp:cNvGraphicFramePr>
               <a:graphicFrameLocks xmlns:a="http://schemas.openxmlformats.org/drawingml/2006/main"/>
             </wp:cNvGraphicFramePr>
@@ -278,7 +272,7 @@
               <a:graphicData uri="http://schemas.openxmlformats.org/drawingml/2006/picture">
                 <pic:pic xmlns:pic="http://schemas.openxmlformats.org/drawingml/2006/picture">
                   <pic:nvPicPr>
-                    <pic:cNvPr id="0" name="Picture 28" descr="A diagram of a diagram&#13;&#10;&#13;&#10;&#13;&#10;&#13;&#10;&#13;&#10;&#13;&#10;Description automatically generated"/>
+                    <pic:cNvPr id="0" name="Picture 32" descr="A diagram of a diagram&#13;&#10;&#13;&#10;&#13;&#10;&#13;&#10;&#13;&#10;&#13;&#10;Description automatically generated"/>
                     <pic:cNvPicPr>
                       <a:picLocks/>
                     </pic:cNvPicPr>
@@ -319,46 +313,69 @@
     <w:p>
       <w:pPr>
         <w:rPr>
-          <w:lang w:val="vi-VN" w:eastAsia="ja-JP"/>
-        </w:rPr>
-      </w:pPr>
-    </w:p>
-    <w:p>
-      <w:pPr>
-        <w:rPr>
-          <w:lang w:val="vi-VN" w:eastAsia="ja-JP"/>
-        </w:rPr>
-      </w:pPr>
-      <w:r>
-        <w:rPr>
-          <w:lang w:val="vi-VN"/>
-        </w:rPr>
-        <w:t>Xem/Hủy dịch vụ đã đăng ký</w:t>
-      </w:r>
-    </w:p>
-    <w:p>
-      <w:pPr>
-        <w:rPr>
-          <w:lang w:val="vi-VN" w:eastAsia="ja-JP"/>
-        </w:rPr>
-      </w:pPr>
-    </w:p>
-    <w:p>
-      <w:pPr>
-        <w:rPr>
-          <w:lang w:val="vi-VN" w:eastAsia="ja-JP"/>
+          <w:lang w:val="vi-VN"/>
+        </w:rPr>
+      </w:pPr>
+    </w:p>
+    <w:p>
+      <w:pPr>
+        <w:rPr>
+          <w:lang w:val="vi-VN"/>
+        </w:rPr>
+      </w:pPr>
+      <w:proofErr w:type="spellStart"/>
+      <w:r>
+        <w:t>Sửa</w:t>
+      </w:r>
+      <w:proofErr w:type="spellEnd"/>
+      <w:r>
+        <w:t>/</w:t>
+      </w:r>
+      <w:proofErr w:type="spellStart"/>
+      <w:r>
+        <w:t>Xóa</w:t>
+      </w:r>
+      <w:proofErr w:type="spellEnd"/>
+      <w:r>
+        <w:t xml:space="preserve"> </w:t>
+      </w:r>
+      <w:proofErr w:type="spellStart"/>
+      <w:r>
+        <w:t>thông</w:t>
+      </w:r>
+      <w:proofErr w:type="spellEnd"/>
+      <w:r>
+        <w:t xml:space="preserve"> </w:t>
+      </w:r>
+      <w:proofErr w:type="spellStart"/>
+      <w:r>
+        <w:t>báo</w:t>
+      </w:r>
+      <w:proofErr w:type="spellEnd"/>
+    </w:p>
+    <w:p>
+      <w:pPr>
+        <w:rPr>
+          <w:lang w:val="vi-VN"/>
+        </w:rPr>
+      </w:pPr>
+    </w:p>
+    <w:p>
+      <w:pPr>
+        <w:rPr>
+          <w:lang w:val="vi-VN"/>
         </w:rPr>
       </w:pPr>
       <w:r>
         <w:rPr>
           <w:noProof/>
-          <w:lang w:val="vi-VN" w:eastAsia="ja-JP"/>
+          <w:lang w:val="vi-VN"/>
         </w:rPr>
         <w:drawing>
-          <wp:inline distT="0" distB="0" distL="0" distR="0" wp14:anchorId="21058906" wp14:editId="6C666CBD">
+          <wp:inline distT="0" distB="0" distL="0" distR="0" wp14:anchorId="396B4F38" wp14:editId="64CAF095">
             <wp:extent cx="5777865" cy="2703195"/>
             <wp:effectExtent l="0" t="0" r="0" b="0"/>
-            <wp:docPr id="29" name="Picture 70" descr="A diagram of a diagram&#13;&#10;&#13;&#10;&#13;&#10;&#13;&#10;&#13;&#10;&#13;&#10;Description automatically generated"/>
+            <wp:docPr id="33" name="Picture 66" descr="A diagram of a diagram&#13;&#10;&#13;&#10;&#13;&#10;&#13;&#10;&#13;&#10;&#13;&#10;Description automatically generated"/>
             <wp:cNvGraphicFramePr>
               <a:graphicFrameLocks xmlns:a="http://schemas.openxmlformats.org/drawingml/2006/main"/>
             </wp:cNvGraphicFramePr>
@@ -366,13 +383,102 @@
               <a:graphicData uri="http://schemas.openxmlformats.org/drawingml/2006/picture">
                 <pic:pic xmlns:pic="http://schemas.openxmlformats.org/drawingml/2006/picture">
                   <pic:nvPicPr>
-                    <pic:cNvPr id="0" name="Picture 29" descr="A diagram of a diagram&#13;&#10;&#13;&#10;&#13;&#10;&#13;&#10;&#13;&#10;&#13;&#10;Description automatically generated"/>
+                    <pic:cNvPr id="0" name="Picture 33" descr="A diagram of a diagram&#13;&#10;&#13;&#10;&#13;&#10;&#13;&#10;&#13;&#10;&#13;&#10;Description automatically generated"/>
                     <pic:cNvPicPr>
                       <a:picLocks/>
                     </pic:cNvPicPr>
                   </pic:nvPicPr>
                   <pic:blipFill>
                     <a:blip r:embed="rId8">
+                      <a:extLst>
+                        <a:ext uri="{28A0092B-C50C-407E-A947-70E740481C1C}">
+                          <a14:useLocalDpi xmlns:a14="http://schemas.microsoft.com/office/drawing/2010/main" val="0"/>
+                        </a:ext>
+                      </a:extLst>
+                    </a:blip>
+                    <a:srcRect/>
+                    <a:stretch>
+                      <a:fillRect/>
+                    </a:stretch>
+                  </pic:blipFill>
+                  <pic:spPr bwMode="auto">
+                    <a:xfrm>
+                      <a:off x="0" y="0"/>
+                      <a:ext cx="5777865" cy="2703195"/>
+                    </a:xfrm>
+                    <a:prstGeom prst="rect">
+                      <a:avLst/>
+                    </a:prstGeom>
+                    <a:noFill/>
+                    <a:ln>
+                      <a:noFill/>
+                    </a:ln>
+                  </pic:spPr>
+                </pic:pic>
+              </a:graphicData>
+            </a:graphic>
+          </wp:inline>
+        </w:drawing>
+      </w:r>
+    </w:p>
+    <w:p>
+      <w:pPr>
+        <w:rPr>
+          <w:lang w:val="vi-VN"/>
+        </w:rPr>
+      </w:pPr>
+    </w:p>
+    <w:p>
+      <w:pPr>
+        <w:rPr>
+          <w:lang w:val="vi-VN"/>
+        </w:rPr>
+      </w:pPr>
+      <w:r>
+        <w:rPr>
+          <w:lang w:val="vi-VN"/>
+        </w:rPr>
+        <w:t>Gửi thông báo</w:t>
+      </w:r>
+    </w:p>
+    <w:p>
+      <w:pPr>
+        <w:rPr>
+          <w:lang w:val="vi-VN"/>
+        </w:rPr>
+      </w:pPr>
+    </w:p>
+    <w:p>
+      <w:pPr>
+        <w:rPr>
+          <w:lang w:val="vi-VN"/>
+        </w:rPr>
+      </w:pPr>
+      <w:r>
+        <w:rPr>
+          <w:noProof/>
+          <w:lang w:val="vi-VN"/>
+        </w:rPr>
+        <w:lastRenderedPageBreak/>
+        <w:drawing>
+          <wp:inline distT="0" distB="0" distL="0" distR="0" wp14:anchorId="587C6AC8" wp14:editId="38194EA7">
+            <wp:extent cx="5777865" cy="2703195"/>
+            <wp:effectExtent l="0" t="0" r="0" b="0"/>
+            <wp:docPr id="34" name="Picture 65" descr="A diagram of a diagram&#13;&#10;&#13;&#10;&#13;&#10;&#13;&#10;&#13;&#10;&#13;&#10;Description automatically generated"/>
+            <wp:cNvGraphicFramePr>
+              <a:graphicFrameLocks xmlns:a="http://schemas.openxmlformats.org/drawingml/2006/main"/>
+            </wp:cNvGraphicFramePr>
+            <a:graphic xmlns:a="http://schemas.openxmlformats.org/drawingml/2006/main">
+              <a:graphicData uri="http://schemas.openxmlformats.org/drawingml/2006/picture">
+                <pic:pic xmlns:pic="http://schemas.openxmlformats.org/drawingml/2006/picture">
+                  <pic:nvPicPr>
+                    <pic:cNvPr id="0" name="Picture 34" descr="A diagram of a diagram&#13;&#10;&#13;&#10;&#13;&#10;&#13;&#10;&#13;&#10;&#13;&#10;Description automatically generated"/>
+                    <pic:cNvPicPr>
+                      <a:picLocks/>
+                    </pic:cNvPicPr>
+                  </pic:nvPicPr>
+                  <pic:blipFill>
+                    <a:blip r:embed="rId9">
                       <a:extLst>
                         <a:ext uri="{28A0092B-C50C-407E-A947-70E740481C1C}">
                           <a14:useLocalDpi xmlns:a14="http://schemas.microsoft.com/office/drawing/2010/main" val="0"/>
